--- a/Litterature/Notes de cours - last.docx
+++ b/Litterature/Notes de cours - last.docx
@@ -1,6 +1,6 @@
 
 <file path=word/document.xml><?xml version="1.0" encoding="utf-8"?>
-<w:document xmlns:wpc="http://schemas.microsoft.com/office/word/2010/wordprocessingCanvas" xmlns:cx="http://schemas.microsoft.com/office/drawing/2014/chartex" xmlns:cx1="http://schemas.microsoft.com/office/drawing/2015/9/8/chartex" xmlns:cx2="http://schemas.microsoft.com/office/drawing/2015/10/21/chartex" xmlns:cx3="http://schemas.microsoft.com/office/drawing/2016/5/9/chartex" xmlns:cx4="http://schemas.microsoft.com/office/drawing/2016/5/10/chartex" xmlns:cx5="http://schemas.microsoft.com/office/drawing/2016/5/11/chartex" xmlns:cx6="http://schemas.microsoft.com/office/drawing/2016/5/12/chartex" xmlns:cx7="http://schemas.microsoft.com/office/drawing/2016/5/13/chartex" xmlns:cx8="http://schemas.microsoft.com/office/drawing/2016/5/14/chartex" xmlns:mc="http://schemas.openxmlformats.org/markup-compatibility/2006" xmlns:aink="http://schemas.microsoft.com/office/drawing/2016/ink" xmlns:am3d="http://schemas.microsoft.com/office/drawing/2017/model3d" xmlns:o="urn:schemas-microsoft-com:office:office" xmlns:oel="http://schemas.microsoft.com/office/2019/extlst" xmlns:r="http://schemas.openxmlformats.org/officeDocument/2006/relationships" xmlns:m="http://schemas.openxmlformats.org/officeDocument/2006/math" xmlns:v="urn:schemas-microsoft-com:vml" xmlns:wp14="http://schemas.microsoft.com/office/word/2010/wordprocessingDrawing" xmlns:wp="http://schemas.openxmlformats.org/drawingml/2006/wordprocessingDrawing" xmlns:w10="urn:schemas-microsoft-com:office:word" xmlns:w="http://schemas.openxmlformats.org/wordprocessingml/2006/main" xmlns:w14="http://schemas.microsoft.com/office/word/2010/wordml" xmlns:w15="http://schemas.microsoft.com/office/word/2012/wordml" xmlns:w16cex="http://schemas.microsoft.com/office/word/2018/wordml/cex" xmlns:w16cid="http://schemas.microsoft.com/office/word/2016/wordml/cid" xmlns:w16="http://schemas.microsoft.com/office/word/2018/wordml" xmlns:w16sdtdh="http://schemas.microsoft.com/office/word/2020/wordml/sdtdatahash" xmlns:w16se="http://schemas.microsoft.com/office/word/2015/wordml/symex" xmlns:wpg="http://schemas.microsoft.com/office/word/2010/wordprocessingGroup" xmlns:wpi="http://schemas.microsoft.com/office/word/2010/wordprocessingInk" xmlns:wne="http://schemas.microsoft.com/office/word/2006/wordml" xmlns:wps="http://schemas.microsoft.com/office/word/2010/wordprocessingShape" mc:Ignorable="w14 w15 w16se w16cid w16 w16cex w16sdtdh wp14">
+<w:document xmlns:wpc="http://schemas.microsoft.com/office/word/2010/wordprocessingCanvas" xmlns:cx="http://schemas.microsoft.com/office/drawing/2014/chartex" xmlns:cx1="http://schemas.microsoft.com/office/drawing/2015/9/8/chartex" xmlns:cx2="http://schemas.microsoft.com/office/drawing/2015/10/21/chartex" xmlns:cx3="http://schemas.microsoft.com/office/drawing/2016/5/9/chartex" xmlns:cx4="http://schemas.microsoft.com/office/drawing/2016/5/10/chartex" xmlns:cx5="http://schemas.microsoft.com/office/drawing/2016/5/11/chartex" xmlns:cx6="http://schemas.microsoft.com/office/drawing/2016/5/12/chartex" xmlns:cx7="http://schemas.microsoft.com/office/drawing/2016/5/13/chartex" xmlns:cx8="http://schemas.microsoft.com/office/drawing/2016/5/14/chartex" xmlns:mc="http://schemas.openxmlformats.org/markup-compatibility/2006" xmlns:aink="http://schemas.microsoft.com/office/drawing/2016/ink" xmlns:am3d="http://schemas.microsoft.com/office/drawing/2017/model3d" xmlns:o="urn:schemas-microsoft-com:office:office" xmlns:oel="http://schemas.microsoft.com/office/2019/extlst" xmlns:r="http://schemas.openxmlformats.org/officeDocument/2006/relationships" xmlns:m="http://schemas.openxmlformats.org/officeDocument/2006/math" xmlns:v="urn:schemas-microsoft-com:vml" xmlns:wp14="http://schemas.microsoft.com/office/word/2010/wordprocessingDrawing" xmlns:wp="http://schemas.openxmlformats.org/drawingml/2006/wordprocessingDrawing" xmlns:w10="urn:schemas-microsoft-com:office:word" xmlns:w="http://schemas.openxmlformats.org/wordprocessingml/2006/main" xmlns:w14="http://schemas.microsoft.com/office/word/2010/wordml" xmlns:w15="http://schemas.microsoft.com/office/word/2012/wordml" xmlns:w16cex="http://schemas.microsoft.com/office/word/2018/wordml/cex" xmlns:w16cid="http://schemas.microsoft.com/office/word/2016/wordml/cid" xmlns:w16="http://schemas.microsoft.com/office/word/2018/wordml" xmlns:w16du="http://schemas.microsoft.com/office/word/2023/wordml/word16du" xmlns:w16sdtdh="http://schemas.microsoft.com/office/word/2020/wordml/sdtdatahash" xmlns:w16se="http://schemas.microsoft.com/office/word/2015/wordml/symex" xmlns:wpg="http://schemas.microsoft.com/office/word/2010/wordprocessingGroup" xmlns:wpi="http://schemas.microsoft.com/office/word/2010/wordprocessingInk" xmlns:wne="http://schemas.microsoft.com/office/word/2006/wordml" xmlns:wps="http://schemas.microsoft.com/office/word/2010/wordprocessingShape" mc:Ignorable="w14 w15 w16se w16cid w16 w16cex w16sdtdh w16du wp14">
   <w:body>
     <w:p>
       <w:pPr>
@@ -1035,6 +1035,1079 @@
           <w:szCs w:val="24"/>
         </w:rPr>
         <w:t>nsation, souvenir, sauts dans le temps  / espace et d une cse à l autre</w:t>
+      </w:r>
+    </w:p>
+    <w:p>
+      <w:pPr>
+        <w:rPr>
+          <w:sz w:val="24"/>
+          <w:szCs w:val="24"/>
+        </w:rPr>
+      </w:pPr>
+    </w:p>
+    <w:p>
+      <w:pPr>
+        <w:jc w:val="center"/>
+        <w:rPr>
+          <w:sz w:val="36"/>
+          <w:szCs w:val="36"/>
+        </w:rPr>
+      </w:pPr>
+    </w:p>
+    <w:p>
+      <w:pPr>
+        <w:jc w:val="center"/>
+        <w:rPr>
+          <w:sz w:val="36"/>
+          <w:szCs w:val="36"/>
+        </w:rPr>
+      </w:pPr>
+    </w:p>
+    <w:p>
+      <w:pPr>
+        <w:jc w:val="center"/>
+        <w:rPr>
+          <w:sz w:val="36"/>
+          <w:szCs w:val="36"/>
+        </w:rPr>
+      </w:pPr>
+    </w:p>
+    <w:p>
+      <w:pPr>
+        <w:jc w:val="center"/>
+        <w:rPr>
+          <w:sz w:val="36"/>
+          <w:szCs w:val="36"/>
+        </w:rPr>
+      </w:pPr>
+    </w:p>
+    <w:p>
+      <w:pPr>
+        <w:jc w:val="center"/>
+        <w:rPr>
+          <w:sz w:val="36"/>
+          <w:szCs w:val="36"/>
+        </w:rPr>
+      </w:pPr>
+      <w:r>
+        <w:rPr>
+          <w:sz w:val="36"/>
+          <w:szCs w:val="36"/>
+        </w:rPr>
+        <w:t>Postmodernisme à l’époque contemporaine ( 1960 – 2000 )</w:t>
+      </w:r>
+    </w:p>
+    <w:p>
+      <w:pPr>
+        <w:rPr>
+          <w:sz w:val="24"/>
+          <w:szCs w:val="24"/>
+        </w:rPr>
+      </w:pPr>
+      <w:r>
+        <w:rPr>
+          <w:sz w:val="24"/>
+          <w:szCs w:val="24"/>
+        </w:rPr>
+        <w:t xml:space="preserve">Une ère (après 1960) caractérisé par : </w:t>
+      </w:r>
+    </w:p>
+    <w:p>
+      <w:pPr>
+        <w:pStyle w:val="Paragraphedeliste"/>
+        <w:numPr>
+          <w:ilvl w:val="0"/>
+          <w:numId w:val="1"/>
+        </w:numPr>
+        <w:rPr>
+          <w:sz w:val="24"/>
+          <w:szCs w:val="24"/>
+        </w:rPr>
+      </w:pPr>
+      <w:r>
+        <w:rPr>
+          <w:sz w:val="24"/>
+          <w:szCs w:val="24"/>
+        </w:rPr>
+        <w:t>Désenchantement / désillusion : effondrement du projet moderne</w:t>
+      </w:r>
+    </w:p>
+    <w:p>
+      <w:pPr>
+        <w:pStyle w:val="Paragraphedeliste"/>
+        <w:numPr>
+          <w:ilvl w:val="0"/>
+          <w:numId w:val="1"/>
+        </w:numPr>
+        <w:rPr>
+          <w:sz w:val="24"/>
+          <w:szCs w:val="24"/>
+        </w:rPr>
+      </w:pPr>
+      <w:r>
+        <w:rPr>
+          <w:sz w:val="24"/>
+          <w:szCs w:val="24"/>
+        </w:rPr>
+        <w:t>Faillite de la raison et des absolus</w:t>
+      </w:r>
+    </w:p>
+    <w:p>
+      <w:pPr>
+        <w:pStyle w:val="Paragraphedeliste"/>
+        <w:numPr>
+          <w:ilvl w:val="0"/>
+          <w:numId w:val="1"/>
+        </w:numPr>
+        <w:rPr>
+          <w:sz w:val="24"/>
+          <w:szCs w:val="24"/>
+        </w:rPr>
+      </w:pPr>
+      <w:r>
+        <w:rPr>
+          <w:sz w:val="24"/>
+          <w:szCs w:val="24"/>
+        </w:rPr>
+        <w:t>Fin du mythe du progrès : fin des grands récits (Lyotard)</w:t>
+      </w:r>
+    </w:p>
+    <w:p>
+      <w:pPr>
+        <w:pStyle w:val="Paragraphedeliste"/>
+        <w:numPr>
+          <w:ilvl w:val="0"/>
+          <w:numId w:val="1"/>
+        </w:numPr>
+        <w:rPr>
+          <w:sz w:val="24"/>
+          <w:szCs w:val="24"/>
+        </w:rPr>
+      </w:pPr>
+      <w:r>
+        <w:rPr>
+          <w:sz w:val="24"/>
+          <w:szCs w:val="24"/>
+        </w:rPr>
+        <w:t>Hyperindividualisme / disparition des espoirs collectifs</w:t>
+      </w:r>
+    </w:p>
+    <w:p>
+      <w:pPr>
+        <w:rPr>
+          <w:sz w:val="24"/>
+          <w:szCs w:val="24"/>
+        </w:rPr>
+      </w:pPr>
+      <w:r>
+        <w:rPr>
+          <w:sz w:val="24"/>
+          <w:szCs w:val="24"/>
+        </w:rPr>
+        <w:t xml:space="preserve">La littérature postmodernisme : </w:t>
+      </w:r>
+    </w:p>
+    <w:p>
+      <w:pPr>
+        <w:pStyle w:val="Paragraphedeliste"/>
+        <w:numPr>
+          <w:ilvl w:val="0"/>
+          <w:numId w:val="1"/>
+        </w:numPr>
+        <w:rPr>
+          <w:sz w:val="24"/>
+          <w:szCs w:val="24"/>
+        </w:rPr>
+      </w:pPr>
+      <w:r>
+        <w:rPr>
+          <w:sz w:val="24"/>
+          <w:szCs w:val="24"/>
+        </w:rPr>
+        <w:t>Liquidation de l’héritage avant-gardiste</w:t>
+      </w:r>
+    </w:p>
+    <w:p>
+      <w:pPr>
+        <w:pStyle w:val="Paragraphedeliste"/>
+        <w:numPr>
+          <w:ilvl w:val="0"/>
+          <w:numId w:val="1"/>
+        </w:numPr>
+        <w:rPr>
+          <w:sz w:val="24"/>
+          <w:szCs w:val="24"/>
+        </w:rPr>
+      </w:pPr>
+      <w:r>
+        <w:rPr>
+          <w:sz w:val="24"/>
+          <w:szCs w:val="24"/>
+        </w:rPr>
+        <w:t>Renoncement à l’originalité –&gt; reprise, recyclage, intertextualité, pastiche, mélange</w:t>
+      </w:r>
+    </w:p>
+    <w:p>
+      <w:pPr>
+        <w:pStyle w:val="Paragraphedeliste"/>
+        <w:numPr>
+          <w:ilvl w:val="0"/>
+          <w:numId w:val="1"/>
+        </w:numPr>
+        <w:rPr>
+          <w:sz w:val="24"/>
+          <w:szCs w:val="24"/>
+        </w:rPr>
+      </w:pPr>
+      <w:r>
+        <w:rPr>
+          <w:sz w:val="24"/>
+          <w:szCs w:val="24"/>
+        </w:rPr>
+        <w:t>Ironie, humour, ludisme</w:t>
+      </w:r>
+    </w:p>
+    <w:p>
+      <w:pPr>
+        <w:pStyle w:val="Paragraphedeliste"/>
+        <w:numPr>
+          <w:ilvl w:val="0"/>
+          <w:numId w:val="1"/>
+        </w:numPr>
+        <w:rPr>
+          <w:sz w:val="24"/>
+          <w:szCs w:val="24"/>
+        </w:rPr>
+      </w:pPr>
+      <w:r>
+        <w:rPr>
+          <w:sz w:val="24"/>
+          <w:szCs w:val="24"/>
+        </w:rPr>
+        <w:t>Métafiction : écriture autoréférentielle (la fiction parle de la fiction et non du monde)</w:t>
+      </w:r>
+    </w:p>
+    <w:p>
+      <w:pPr>
+        <w:jc w:val="center"/>
+        <w:rPr>
+          <w:sz w:val="36"/>
+          <w:szCs w:val="36"/>
+        </w:rPr>
+      </w:pPr>
+    </w:p>
+    <w:p>
+      <w:pPr>
+        <w:jc w:val="center"/>
+        <w:rPr>
+          <w:sz w:val="36"/>
+          <w:szCs w:val="36"/>
+        </w:rPr>
+      </w:pPr>
+    </w:p>
+    <w:p>
+      <w:pPr>
+        <w:rPr>
+          <w:sz w:val="24"/>
+          <w:szCs w:val="24"/>
+        </w:rPr>
+      </w:pPr>
+      <w:r>
+        <w:rPr>
+          <w:sz w:val="24"/>
+          <w:szCs w:val="24"/>
+        </w:rPr>
+        <w:t>La littérature contemporaine (après 1990)</w:t>
+      </w:r>
+    </w:p>
+    <w:p>
+      <w:pPr>
+        <w:pStyle w:val="Paragraphedeliste"/>
+        <w:numPr>
+          <w:ilvl w:val="0"/>
+          <w:numId w:val="1"/>
+        </w:numPr>
+        <w:rPr>
+          <w:sz w:val="24"/>
+          <w:szCs w:val="24"/>
+        </w:rPr>
+      </w:pPr>
+      <w:r>
+        <w:rPr>
+          <w:sz w:val="24"/>
+          <w:szCs w:val="24"/>
+        </w:rPr>
+        <w:t>Après les expérimentations modernistes et post-modernistes, retour à une plus grande lisibilité</w:t>
+      </w:r>
+    </w:p>
+    <w:p>
+      <w:pPr>
+        <w:pStyle w:val="Paragraphedeliste"/>
+        <w:numPr>
+          <w:ilvl w:val="0"/>
+          <w:numId w:val="1"/>
+        </w:numPr>
+        <w:rPr>
+          <w:sz w:val="24"/>
+          <w:szCs w:val="24"/>
+        </w:rPr>
+      </w:pPr>
+      <w:r>
+        <w:rPr>
+          <w:sz w:val="24"/>
+          <w:szCs w:val="24"/>
+        </w:rPr>
+        <w:t>Littérature transitive : retour au rée;</w:t>
+      </w:r>
+    </w:p>
+    <w:p>
+      <w:pPr>
+        <w:pStyle w:val="Paragraphedeliste"/>
+        <w:numPr>
+          <w:ilvl w:val="0"/>
+          <w:numId w:val="1"/>
+        </w:numPr>
+        <w:rPr>
+          <w:sz w:val="24"/>
+          <w:szCs w:val="24"/>
+        </w:rPr>
+      </w:pPr>
+      <w:r>
+        <w:rPr>
+          <w:sz w:val="24"/>
+          <w:szCs w:val="24"/>
+        </w:rPr>
+        <w:t>Quasi-disparition</w:t>
+      </w:r>
+      <w:r>
+        <w:rPr>
+          <w:sz w:val="24"/>
+          <w:szCs w:val="24"/>
+        </w:rPr>
+        <w:t xml:space="preserve"> de la narration omnisciente : écriture au ‘je’ (autofiction) ou narration chorale</w:t>
+      </w:r>
+    </w:p>
+    <w:p>
+      <w:pPr>
+        <w:pStyle w:val="Paragraphedeliste"/>
+        <w:numPr>
+          <w:ilvl w:val="0"/>
+          <w:numId w:val="1"/>
+        </w:numPr>
+        <w:rPr>
+          <w:sz w:val="24"/>
+          <w:szCs w:val="24"/>
+        </w:rPr>
+      </w:pPr>
+      <w:r>
+        <w:rPr>
+          <w:sz w:val="24"/>
+          <w:szCs w:val="24"/>
+        </w:rPr>
+        <w:t xml:space="preserve">Thématique intimiste (mort, maladie, sexualité, famille) ou </w:t>
+      </w:r>
+      <w:r>
+        <w:rPr>
+          <w:sz w:val="24"/>
+          <w:szCs w:val="24"/>
+        </w:rPr>
+        <w:t>sociologie</w:t>
+      </w:r>
+    </w:p>
+    <w:p>
+      <w:pPr>
+        <w:pStyle w:val="Paragraphedeliste"/>
+        <w:numPr>
+          <w:ilvl w:val="0"/>
+          <w:numId w:val="1"/>
+        </w:numPr>
+        <w:rPr>
+          <w:sz w:val="24"/>
+          <w:szCs w:val="24"/>
+        </w:rPr>
+      </w:pPr>
+      <w:r>
+        <w:rPr>
+          <w:sz w:val="24"/>
+          <w:szCs w:val="24"/>
+        </w:rPr>
+        <w:t>Littérature de relations/dialogues : avec d’autres savoirs avec d’autres littérature avec d’autres formes d’art</w:t>
+      </w:r>
+    </w:p>
+    <w:p>
+      <w:pPr>
+        <w:rPr>
+          <w:sz w:val="24"/>
+          <w:szCs w:val="24"/>
+        </w:rPr>
+      </w:pPr>
+      <w:r>
+        <w:rPr>
+          <w:sz w:val="24"/>
+          <w:szCs w:val="24"/>
+        </w:rPr>
+        <w:t>Emmanuel Carrère</w:t>
+      </w:r>
+    </w:p>
+    <w:p>
+      <w:pPr>
+        <w:pStyle w:val="Paragraphedeliste"/>
+        <w:numPr>
+          <w:ilvl w:val="0"/>
+          <w:numId w:val="1"/>
+        </w:numPr>
+        <w:rPr>
+          <w:sz w:val="24"/>
+          <w:szCs w:val="24"/>
+        </w:rPr>
+      </w:pPr>
+      <w:r>
+        <w:rPr>
+          <w:sz w:val="24"/>
+          <w:szCs w:val="24"/>
+        </w:rPr>
+        <w:t>Né à Paris en 1957</w:t>
+      </w:r>
+    </w:p>
+    <w:p>
+      <w:pPr>
+        <w:pStyle w:val="Paragraphedeliste"/>
+        <w:numPr>
+          <w:ilvl w:val="0"/>
+          <w:numId w:val="1"/>
+        </w:numPr>
+        <w:rPr>
+          <w:sz w:val="24"/>
+          <w:szCs w:val="24"/>
+        </w:rPr>
+      </w:pPr>
+      <w:r>
+        <w:rPr>
+          <w:sz w:val="24"/>
+          <w:szCs w:val="24"/>
+        </w:rPr>
+        <w:t>Origines russes, du côté de sa mère, Hélène Carrère-Dancausse</w:t>
+      </w:r>
+    </w:p>
+    <w:p>
+      <w:pPr>
+        <w:pStyle w:val="Paragraphedeliste"/>
+        <w:numPr>
+          <w:ilvl w:val="0"/>
+          <w:numId w:val="1"/>
+        </w:numPr>
+        <w:rPr>
+          <w:sz w:val="24"/>
+          <w:szCs w:val="24"/>
+        </w:rPr>
+      </w:pPr>
+      <w:r>
+        <w:rPr>
+          <w:sz w:val="24"/>
+          <w:szCs w:val="24"/>
+        </w:rPr>
+        <w:t>Critique du cinéma et scénariste</w:t>
+      </w:r>
+    </w:p>
+    <w:p>
+      <w:pPr>
+        <w:pStyle w:val="Paragraphedeliste"/>
+        <w:numPr>
+          <w:ilvl w:val="0"/>
+          <w:numId w:val="1"/>
+        </w:numPr>
+        <w:rPr>
+          <w:sz w:val="24"/>
+          <w:szCs w:val="24"/>
+        </w:rPr>
+      </w:pPr>
+      <w:r>
+        <w:rPr>
+          <w:sz w:val="24"/>
+          <w:szCs w:val="24"/>
+        </w:rPr>
+        <w:t>Première</w:t>
+      </w:r>
+      <w:r>
+        <w:rPr>
+          <w:sz w:val="24"/>
+          <w:szCs w:val="24"/>
+        </w:rPr>
+        <w:t>s œuvres de fiction : Bravoure ( 1985, Prix du premier roman ), La classe de neige ( 1993 ) puis au passage à la non-fiction</w:t>
+      </w:r>
+    </w:p>
+    <w:p>
+      <w:pPr>
+        <w:pStyle w:val="Paragraphedeliste"/>
+        <w:numPr>
+          <w:ilvl w:val="0"/>
+          <w:numId w:val="1"/>
+        </w:numPr>
+        <w:rPr>
+          <w:sz w:val="24"/>
+          <w:szCs w:val="24"/>
+        </w:rPr>
+      </w:pPr>
+      <w:r>
+        <w:rPr>
+          <w:sz w:val="24"/>
+          <w:szCs w:val="24"/>
+        </w:rPr>
+        <w:t>Crise mystique au début des années 1990</w:t>
+      </w:r>
+    </w:p>
+    <w:p>
+      <w:pPr>
+        <w:pStyle w:val="Paragraphedeliste"/>
+        <w:numPr>
+          <w:ilvl w:val="0"/>
+          <w:numId w:val="1"/>
+        </w:numPr>
+        <w:rPr>
+          <w:sz w:val="24"/>
+          <w:szCs w:val="24"/>
+        </w:rPr>
+      </w:pPr>
+      <w:r>
+        <w:rPr>
+          <w:sz w:val="24"/>
+          <w:szCs w:val="24"/>
+        </w:rPr>
+        <w:t>Bipolarité diagnostiquée sur le tard après 30 ans de psychanalyse</w:t>
+      </w:r>
+    </w:p>
+    <w:p>
+      <w:pPr>
+        <w:rPr>
+          <w:sz w:val="24"/>
+          <w:szCs w:val="24"/>
+        </w:rPr>
+      </w:pPr>
+    </w:p>
+    <w:p>
+      <w:pPr>
+        <w:rPr>
+          <w:sz w:val="24"/>
+          <w:szCs w:val="24"/>
+        </w:rPr>
+      </w:pPr>
+    </w:p>
+    <w:p>
+      <w:pPr>
+        <w:rPr>
+          <w:sz w:val="24"/>
+          <w:szCs w:val="24"/>
+        </w:rPr>
+      </w:pPr>
+      <w:r>
+        <w:rPr>
+          <w:sz w:val="24"/>
+          <w:szCs w:val="24"/>
+        </w:rPr>
+        <w:t>Vers la non-fiction</w:t>
+      </w:r>
+    </w:p>
+    <w:p>
+      <w:pPr>
+        <w:pStyle w:val="Paragraphedeliste"/>
+        <w:numPr>
+          <w:ilvl w:val="0"/>
+          <w:numId w:val="1"/>
+        </w:numPr>
+        <w:rPr>
+          <w:sz w:val="24"/>
+          <w:szCs w:val="24"/>
+        </w:rPr>
+      </w:pPr>
+      <w:r>
+        <w:rPr>
+          <w:sz w:val="24"/>
+          <w:szCs w:val="24"/>
+        </w:rPr>
+        <w:t>Origines de la non-fiction : In Cold blood, Truman Capote (1966)</w:t>
+      </w:r>
+    </w:p>
+    <w:p>
+      <w:pPr>
+        <w:pStyle w:val="Paragraphedeliste"/>
+        <w:numPr>
+          <w:ilvl w:val="0"/>
+          <w:numId w:val="1"/>
+        </w:numPr>
+        <w:rPr>
+          <w:sz w:val="24"/>
+          <w:szCs w:val="24"/>
+        </w:rPr>
+      </w:pPr>
+      <w:r>
+        <w:rPr>
+          <w:sz w:val="24"/>
+          <w:szCs w:val="24"/>
+        </w:rPr>
+        <w:t>Chez Carrère</w:t>
+      </w:r>
+    </w:p>
+    <w:p>
+      <w:pPr>
+        <w:pStyle w:val="Paragraphedeliste"/>
+        <w:numPr>
+          <w:ilvl w:val="0"/>
+          <w:numId w:val="1"/>
+        </w:numPr>
+        <w:rPr>
+          <w:sz w:val="24"/>
+          <w:szCs w:val="24"/>
+        </w:rPr>
+      </w:pPr>
+      <w:r>
+        <w:rPr>
+          <w:sz w:val="24"/>
+          <w:szCs w:val="24"/>
+        </w:rPr>
+        <w:t>Récit de faits divers : l’affaire Romand dans l’Adversaire</w:t>
+      </w:r>
+    </w:p>
+    <w:p>
+      <w:pPr>
+        <w:pStyle w:val="Paragraphedeliste"/>
+        <w:numPr>
+          <w:ilvl w:val="0"/>
+          <w:numId w:val="1"/>
+        </w:numPr>
+        <w:rPr>
+          <w:sz w:val="24"/>
+          <w:szCs w:val="24"/>
+        </w:rPr>
+      </w:pPr>
+      <w:r>
+        <w:rPr>
+          <w:sz w:val="24"/>
+          <w:szCs w:val="24"/>
+        </w:rPr>
+        <w:t xml:space="preserve">Témoignage dans d’autre vies que la mienne </w:t>
+      </w:r>
+    </w:p>
+    <w:p>
+      <w:pPr>
+        <w:pStyle w:val="Paragraphedeliste"/>
+        <w:numPr>
+          <w:ilvl w:val="0"/>
+          <w:numId w:val="1"/>
+        </w:numPr>
+        <w:rPr>
+          <w:sz w:val="24"/>
+          <w:szCs w:val="24"/>
+        </w:rPr>
+      </w:pPr>
+      <w:r>
+        <w:rPr>
+          <w:sz w:val="24"/>
+          <w:szCs w:val="24"/>
+        </w:rPr>
+        <w:t>Enquête historique dans le royaume</w:t>
+      </w:r>
+    </w:p>
+    <w:p>
+      <w:pPr>
+        <w:rPr>
+          <w:sz w:val="24"/>
+          <w:szCs w:val="24"/>
+        </w:rPr>
+      </w:pPr>
+      <w:r>
+        <w:rPr>
+          <w:sz w:val="24"/>
+          <w:szCs w:val="24"/>
+        </w:rPr>
+        <w:t xml:space="preserve">La classe de neige c est une fiction traditionnelle </w:t>
+      </w:r>
+    </w:p>
+    <w:p>
+      <w:pPr>
+        <w:rPr>
+          <w:sz w:val="24"/>
+          <w:szCs w:val="24"/>
+        </w:rPr>
+      </w:pPr>
+    </w:p>
+    <w:p>
+      <w:pPr>
+        <w:rPr>
+          <w:sz w:val="24"/>
+          <w:szCs w:val="24"/>
+        </w:rPr>
+      </w:pPr>
+      <w:r>
+        <w:rPr>
+          <w:sz w:val="24"/>
+          <w:szCs w:val="24"/>
+        </w:rPr>
+        <w:t>Une œuvre diverse, mais cohérente – ‘La folie et l’horreur ont obsédé ma vie, les livres que j’ai écrits ne parlent de rien d’autre’</w:t>
+      </w:r>
+    </w:p>
+    <w:p>
+      <w:pPr>
+        <w:pStyle w:val="Paragraphedeliste"/>
+        <w:numPr>
+          <w:ilvl w:val="0"/>
+          <w:numId w:val="1"/>
+        </w:numPr>
+        <w:rPr>
+          <w:sz w:val="24"/>
+          <w:szCs w:val="24"/>
+        </w:rPr>
+      </w:pPr>
+      <w:r>
+        <w:rPr>
+          <w:sz w:val="24"/>
+          <w:szCs w:val="24"/>
+        </w:rPr>
+        <w:t>Le rôle des récits ( non-littéraires) dans nos vies</w:t>
+      </w:r>
+    </w:p>
+    <w:p>
+      <w:pPr>
+        <w:pStyle w:val="Paragraphedeliste"/>
+        <w:numPr>
+          <w:ilvl w:val="0"/>
+          <w:numId w:val="1"/>
+        </w:numPr>
+        <w:rPr>
+          <w:sz w:val="24"/>
+          <w:szCs w:val="24"/>
+        </w:rPr>
+      </w:pPr>
+      <w:r>
+        <w:rPr>
+          <w:sz w:val="24"/>
+          <w:szCs w:val="24"/>
+        </w:rPr>
+        <w:t>Les secrets, les non-dits, les mensonges</w:t>
+      </w:r>
+    </w:p>
+    <w:p>
+      <w:pPr>
+        <w:pStyle w:val="Paragraphedeliste"/>
+        <w:numPr>
+          <w:ilvl w:val="0"/>
+          <w:numId w:val="1"/>
+        </w:numPr>
+        <w:rPr>
+          <w:sz w:val="24"/>
+          <w:szCs w:val="24"/>
+        </w:rPr>
+      </w:pPr>
+      <w:r>
+        <w:rPr>
+          <w:sz w:val="24"/>
+          <w:szCs w:val="24"/>
+        </w:rPr>
+        <w:t>Le crime/la justice</w:t>
+      </w:r>
+    </w:p>
+    <w:p>
+      <w:pPr>
+        <w:pStyle w:val="Paragraphedeliste"/>
+        <w:numPr>
+          <w:ilvl w:val="0"/>
+          <w:numId w:val="1"/>
+        </w:numPr>
+        <w:rPr>
+          <w:sz w:val="24"/>
+          <w:szCs w:val="24"/>
+        </w:rPr>
+      </w:pPr>
+      <w:r>
+        <w:rPr>
+          <w:sz w:val="24"/>
+          <w:szCs w:val="24"/>
+        </w:rPr>
+        <w:t>Les expériences horribles, indicibles</w:t>
+      </w:r>
+    </w:p>
+    <w:p>
+      <w:pPr>
+        <w:pStyle w:val="Paragraphedeliste"/>
+        <w:numPr>
+          <w:ilvl w:val="0"/>
+          <w:numId w:val="1"/>
+        </w:numPr>
+        <w:rPr>
+          <w:sz w:val="24"/>
+          <w:szCs w:val="24"/>
+        </w:rPr>
+      </w:pPr>
+      <w:r>
+        <w:rPr>
+          <w:sz w:val="24"/>
+          <w:szCs w:val="24"/>
+        </w:rPr>
+        <w:t>La quête de l’amour</w:t>
+      </w:r>
+    </w:p>
+    <w:p>
+      <w:pPr>
+        <w:pStyle w:val="Paragraphedeliste"/>
+        <w:numPr>
+          <w:ilvl w:val="0"/>
+          <w:numId w:val="1"/>
+        </w:numPr>
+        <w:rPr>
+          <w:sz w:val="24"/>
+          <w:szCs w:val="24"/>
+        </w:rPr>
+      </w:pPr>
+      <w:r>
+        <w:rPr>
+          <w:sz w:val="24"/>
+          <w:szCs w:val="24"/>
+        </w:rPr>
+        <w:t>Le soi</w:t>
+      </w:r>
+    </w:p>
+    <w:p>
+      <w:pPr>
+        <w:rPr>
+          <w:sz w:val="24"/>
+          <w:szCs w:val="24"/>
+        </w:rPr>
+      </w:pPr>
+      <w:r>
+        <w:rPr>
+          <w:sz w:val="24"/>
+          <w:szCs w:val="24"/>
+        </w:rPr>
+        <w:t xml:space="preserve">Le style de Carrère : </w:t>
+      </w:r>
+    </w:p>
+    <w:p>
+      <w:pPr>
+        <w:pStyle w:val="Paragraphedeliste"/>
+        <w:numPr>
+          <w:ilvl w:val="0"/>
+          <w:numId w:val="1"/>
+        </w:numPr>
+        <w:rPr>
+          <w:sz w:val="24"/>
+          <w:szCs w:val="24"/>
+        </w:rPr>
+      </w:pPr>
+      <w:r>
+        <w:rPr>
+          <w:sz w:val="24"/>
+          <w:szCs w:val="24"/>
+        </w:rPr>
+        <w:t>Efficacité</w:t>
+      </w:r>
+    </w:p>
+    <w:p>
+      <w:pPr>
+        <w:pStyle w:val="Paragraphedeliste"/>
+        <w:numPr>
+          <w:ilvl w:val="0"/>
+          <w:numId w:val="1"/>
+        </w:numPr>
+        <w:rPr>
+          <w:sz w:val="24"/>
+          <w:szCs w:val="24"/>
+        </w:rPr>
+      </w:pPr>
+      <w:r>
+        <w:rPr>
+          <w:sz w:val="24"/>
+          <w:szCs w:val="24"/>
+        </w:rPr>
+        <w:t>Simplicité et fluidité</w:t>
+      </w:r>
+    </w:p>
+    <w:p>
+      <w:pPr>
+        <w:pStyle w:val="Paragraphedeliste"/>
+        <w:numPr>
+          <w:ilvl w:val="0"/>
+          <w:numId w:val="1"/>
+        </w:numPr>
+        <w:rPr>
+          <w:sz w:val="24"/>
+          <w:szCs w:val="24"/>
+        </w:rPr>
+      </w:pPr>
+      <w:r>
+        <w:rPr>
+          <w:sz w:val="24"/>
+          <w:szCs w:val="24"/>
+        </w:rPr>
+        <w:t>De l’esthétique à l’éthique : parler de tous à tous</w:t>
+      </w:r>
+    </w:p>
+    <w:p>
+      <w:pPr>
+        <w:rPr>
+          <w:sz w:val="24"/>
+          <w:szCs w:val="24"/>
+        </w:rPr>
+      </w:pPr>
+      <w:r>
+        <w:rPr>
+          <w:sz w:val="24"/>
+          <w:szCs w:val="24"/>
+        </w:rPr>
+        <w:t>La classe de neige, un récit d’Initiation ?</w:t>
+      </w:r>
+    </w:p>
+    <w:p>
+      <w:pPr>
+        <w:pStyle w:val="Paragraphedeliste"/>
+        <w:numPr>
+          <w:ilvl w:val="0"/>
+          <w:numId w:val="1"/>
+        </w:numPr>
+        <w:rPr>
+          <w:sz w:val="24"/>
+          <w:szCs w:val="24"/>
+        </w:rPr>
+      </w:pPr>
+      <w:r>
+        <w:rPr>
+          <w:sz w:val="24"/>
+          <w:szCs w:val="24"/>
+        </w:rPr>
+        <w:t>Situation liminaire du personnage</w:t>
+      </w:r>
+    </w:p>
+    <w:p>
+      <w:pPr>
+        <w:pStyle w:val="Paragraphedeliste"/>
+        <w:numPr>
+          <w:ilvl w:val="0"/>
+          <w:numId w:val="1"/>
+        </w:numPr>
+        <w:rPr>
+          <w:sz w:val="24"/>
+          <w:szCs w:val="24"/>
+        </w:rPr>
+      </w:pPr>
+      <w:r>
+        <w:rPr>
+          <w:sz w:val="24"/>
+          <w:szCs w:val="24"/>
+        </w:rPr>
+        <w:t>Rites de passage : classe de neige, manège, puberté</w:t>
+      </w:r>
+    </w:p>
+    <w:p>
+      <w:pPr>
+        <w:pStyle w:val="Paragraphedeliste"/>
+        <w:numPr>
+          <w:ilvl w:val="0"/>
+          <w:numId w:val="1"/>
+        </w:numPr>
+        <w:rPr>
+          <w:sz w:val="24"/>
+          <w:szCs w:val="24"/>
+        </w:rPr>
+      </w:pPr>
+      <w:r>
+        <w:rPr>
+          <w:sz w:val="24"/>
+          <w:szCs w:val="24"/>
+        </w:rPr>
+        <w:t>Intertexte avec des contes initiatiques, par exemple, Pinocchio</w:t>
+      </w:r>
+    </w:p>
+    <w:p>
+      <w:pPr>
+        <w:rPr>
+          <w:sz w:val="24"/>
+          <w:szCs w:val="24"/>
+        </w:rPr>
+      </w:pPr>
+      <w:r>
+        <w:rPr>
+          <w:sz w:val="24"/>
+          <w:szCs w:val="24"/>
+        </w:rPr>
+        <w:t>Ou une tragédie ?</w:t>
+      </w:r>
+    </w:p>
+    <w:p>
+      <w:pPr>
+        <w:pStyle w:val="Paragraphedeliste"/>
+        <w:numPr>
+          <w:ilvl w:val="0"/>
+          <w:numId w:val="1"/>
+        </w:numPr>
+        <w:rPr>
+          <w:sz w:val="24"/>
+          <w:szCs w:val="24"/>
+        </w:rPr>
+      </w:pPr>
+      <w:r>
+        <w:rPr>
+          <w:sz w:val="24"/>
+          <w:szCs w:val="24"/>
+        </w:rPr>
+        <w:t>Référence au Œdipe roi (Sophocle)</w:t>
+      </w:r>
+    </w:p>
+    <w:p>
+      <w:pPr>
+        <w:pStyle w:val="Paragraphedeliste"/>
+        <w:numPr>
+          <w:ilvl w:val="0"/>
+          <w:numId w:val="1"/>
+        </w:numPr>
+        <w:rPr>
+          <w:sz w:val="24"/>
+          <w:szCs w:val="24"/>
+        </w:rPr>
+      </w:pPr>
+      <w:r>
+        <w:rPr>
+          <w:sz w:val="24"/>
+          <w:szCs w:val="24"/>
+        </w:rPr>
+        <w:t>Le rôle de la fatalité</w:t>
+      </w:r>
+    </w:p>
+    <w:p>
+      <w:pPr>
+        <w:pStyle w:val="Paragraphedeliste"/>
+        <w:numPr>
+          <w:ilvl w:val="0"/>
+          <w:numId w:val="1"/>
+        </w:numPr>
+        <w:rPr>
+          <w:sz w:val="24"/>
+          <w:szCs w:val="24"/>
+        </w:rPr>
+      </w:pPr>
+      <w:r>
+        <w:rPr>
+          <w:sz w:val="24"/>
+          <w:szCs w:val="24"/>
+        </w:rPr>
+        <w:t>Les thèmes de l’aveuglement/vérité et de l’enquête</w:t>
+      </w:r>
+    </w:p>
+    <w:p>
+      <w:pPr>
+        <w:pStyle w:val="Paragraphedeliste"/>
+        <w:numPr>
+          <w:ilvl w:val="0"/>
+          <w:numId w:val="1"/>
+        </w:numPr>
+        <w:rPr>
+          <w:sz w:val="24"/>
+          <w:szCs w:val="24"/>
+        </w:rPr>
+      </w:pPr>
+      <w:r>
+        <w:rPr>
+          <w:sz w:val="24"/>
+          <w:szCs w:val="24"/>
+        </w:rPr>
+        <w:t>Une fin atroce</w:t>
       </w:r>
     </w:p>
     <w:sectPr>
@@ -1048,7 +2121,7 @@
 </file>
 
 <file path=word/numbering.xml><?xml version="1.0" encoding="utf-8"?>
-<w:numbering xmlns:wpc="http://schemas.microsoft.com/office/word/2010/wordprocessingCanvas" xmlns:cx="http://schemas.microsoft.com/office/drawing/2014/chartex" xmlns:cx1="http://schemas.microsoft.com/office/drawing/2015/9/8/chartex" xmlns:cx2="http://schemas.microsoft.com/office/drawing/2015/10/21/chartex" xmlns:cx3="http://schemas.microsoft.com/office/drawing/2016/5/9/chartex" xmlns:cx4="http://schemas.microsoft.com/office/drawing/2016/5/10/chartex" xmlns:cx5="http://schemas.microsoft.com/office/drawing/2016/5/11/chartex" xmlns:cx6="http://schemas.microsoft.com/office/drawing/2016/5/12/chartex" xmlns:cx7="http://schemas.microsoft.com/office/drawing/2016/5/13/chartex" xmlns:cx8="http://schemas.microsoft.com/office/drawing/2016/5/14/chartex" xmlns:mc="http://schemas.openxmlformats.org/markup-compatibility/2006" xmlns:aink="http://schemas.microsoft.com/office/drawing/2016/ink" xmlns:am3d="http://schemas.microsoft.com/office/drawing/2017/model3d" xmlns:o="urn:schemas-microsoft-com:office:office" xmlns:oel="http://schemas.microsoft.com/office/2019/extlst" xmlns:r="http://schemas.openxmlformats.org/officeDocument/2006/relationships" xmlns:m="http://schemas.openxmlformats.org/officeDocument/2006/math" xmlns:v="urn:schemas-microsoft-com:vml" xmlns:wp14="http://schemas.microsoft.com/office/word/2010/wordprocessingDrawing" xmlns:wp="http://schemas.openxmlformats.org/drawingml/2006/wordprocessingDrawing" xmlns:w10="urn:schemas-microsoft-com:office:word" xmlns:w="http://schemas.openxmlformats.org/wordprocessingml/2006/main" xmlns:w14="http://schemas.microsoft.com/office/word/2010/wordml" xmlns:w15="http://schemas.microsoft.com/office/word/2012/wordml" xmlns:w16cex="http://schemas.microsoft.com/office/word/2018/wordml/cex" xmlns:w16cid="http://schemas.microsoft.com/office/word/2016/wordml/cid" xmlns:w16="http://schemas.microsoft.com/office/word/2018/wordml" xmlns:w16sdtdh="http://schemas.microsoft.com/office/word/2020/wordml/sdtdatahash" xmlns:w16se="http://schemas.microsoft.com/office/word/2015/wordml/symex" xmlns:wpg="http://schemas.microsoft.com/office/word/2010/wordprocessingGroup" xmlns:wpi="http://schemas.microsoft.com/office/word/2010/wordprocessingInk" xmlns:wne="http://schemas.microsoft.com/office/word/2006/wordml" xmlns:wps="http://schemas.microsoft.com/office/word/2010/wordprocessingShape" mc:Ignorable="w14 w15 w16se w16cid w16 w16cex w16sdtdh wp14">
+<w:numbering xmlns:wpc="http://schemas.microsoft.com/office/word/2010/wordprocessingCanvas" xmlns:cx="http://schemas.microsoft.com/office/drawing/2014/chartex" xmlns:cx1="http://schemas.microsoft.com/office/drawing/2015/9/8/chartex" xmlns:cx2="http://schemas.microsoft.com/office/drawing/2015/10/21/chartex" xmlns:cx3="http://schemas.microsoft.com/office/drawing/2016/5/9/chartex" xmlns:cx4="http://schemas.microsoft.com/office/drawing/2016/5/10/chartex" xmlns:cx5="http://schemas.microsoft.com/office/drawing/2016/5/11/chartex" xmlns:cx6="http://schemas.microsoft.com/office/drawing/2016/5/12/chartex" xmlns:cx7="http://schemas.microsoft.com/office/drawing/2016/5/13/chartex" xmlns:cx8="http://schemas.microsoft.com/office/drawing/2016/5/14/chartex" xmlns:mc="http://schemas.openxmlformats.org/markup-compatibility/2006" xmlns:aink="http://schemas.microsoft.com/office/drawing/2016/ink" xmlns:am3d="http://schemas.microsoft.com/office/drawing/2017/model3d" xmlns:o="urn:schemas-microsoft-com:office:office" xmlns:oel="http://schemas.microsoft.com/office/2019/extlst" xmlns:r="http://schemas.openxmlformats.org/officeDocument/2006/relationships" xmlns:m="http://schemas.openxmlformats.org/officeDocument/2006/math" xmlns:v="urn:schemas-microsoft-com:vml" xmlns:wp14="http://schemas.microsoft.com/office/word/2010/wordprocessingDrawing" xmlns:wp="http://schemas.openxmlformats.org/drawingml/2006/wordprocessingDrawing" xmlns:w10="urn:schemas-microsoft-com:office:word" xmlns:w="http://schemas.openxmlformats.org/wordprocessingml/2006/main" xmlns:w14="http://schemas.microsoft.com/office/word/2010/wordml" xmlns:w15="http://schemas.microsoft.com/office/word/2012/wordml" xmlns:w16cex="http://schemas.microsoft.com/office/word/2018/wordml/cex" xmlns:w16cid="http://schemas.microsoft.com/office/word/2016/wordml/cid" xmlns:w16="http://schemas.microsoft.com/office/word/2018/wordml" xmlns:w16du="http://schemas.microsoft.com/office/word/2023/wordml/word16du" xmlns:w16sdtdh="http://schemas.microsoft.com/office/word/2020/wordml/sdtdatahash" xmlns:w16se="http://schemas.microsoft.com/office/word/2015/wordml/symex" xmlns:wpg="http://schemas.microsoft.com/office/word/2010/wordprocessingGroup" xmlns:wpi="http://schemas.microsoft.com/office/word/2010/wordprocessingInk" xmlns:wne="http://schemas.microsoft.com/office/word/2006/wordml" xmlns:wps="http://schemas.microsoft.com/office/word/2010/wordprocessingShape" mc:Ignorable="w14 w15 w16se w16cid w16 w16cex w16sdtdh w16du wp14">
   <w:abstractNum w:abstractNumId="0" w15:restartNumberingAfterBreak="0">
     <w:nsid w:val="6B9B554F"/>
     <w:multiLevelType w:val="hybridMultilevel"/>
@@ -1168,7 +2241,7 @@
 </file>
 
 <file path=word/styles.xml><?xml version="1.0" encoding="utf-8"?>
-<w:styles xmlns:mc="http://schemas.openxmlformats.org/markup-compatibility/2006" xmlns:r="http://schemas.openxmlformats.org/officeDocument/2006/relationships" xmlns:w="http://schemas.openxmlformats.org/wordprocessingml/2006/main" xmlns:w14="http://schemas.microsoft.com/office/word/2010/wordml" xmlns:w15="http://schemas.microsoft.com/office/word/2012/wordml" xmlns:w16cex="http://schemas.microsoft.com/office/word/2018/wordml/cex" xmlns:w16cid="http://schemas.microsoft.com/office/word/2016/wordml/cid" xmlns:w16="http://schemas.microsoft.com/office/word/2018/wordml" xmlns:w16sdtdh="http://schemas.microsoft.com/office/word/2020/wordml/sdtdatahash" xmlns:w16se="http://schemas.microsoft.com/office/word/2015/wordml/symex" mc:Ignorable="w14 w15 w16se w16cid w16 w16cex w16sdtdh">
+<w:styles xmlns:mc="http://schemas.openxmlformats.org/markup-compatibility/2006" xmlns:r="http://schemas.openxmlformats.org/officeDocument/2006/relationships" xmlns:w="http://schemas.openxmlformats.org/wordprocessingml/2006/main" xmlns:w14="http://schemas.microsoft.com/office/word/2010/wordml" xmlns:w15="http://schemas.microsoft.com/office/word/2012/wordml" xmlns:w16cex="http://schemas.microsoft.com/office/word/2018/wordml/cex" xmlns:w16cid="http://schemas.microsoft.com/office/word/2016/wordml/cid" xmlns:w16="http://schemas.microsoft.com/office/word/2018/wordml" xmlns:w16du="http://schemas.microsoft.com/office/word/2023/wordml/word16du" xmlns:w16sdtdh="http://schemas.microsoft.com/office/word/2020/wordml/sdtdatahash" xmlns:w16se="http://schemas.microsoft.com/office/word/2015/wordml/symex" mc:Ignorable="w14 w15 w16se w16cid w16 w16cex w16sdtdh w16du">
   <w:docDefaults>
     <w:rPrDefault>
       <w:rPr>

--- a/Litterature/Notes de cours - last.docx
+++ b/Litterature/Notes de cours - last.docx
@@ -25,7 +25,25 @@
           <w:szCs w:val="36"/>
           <w:lang w:val="fr-FR"/>
         </w:rPr>
-        <w:t>Des avant-gardes au modernisne 1890 -1930</w:t>
+        <w:t xml:space="preserve">Des avant-gardes au </w:t>
+      </w:r>
+      <w:proofErr w:type="spellStart"/>
+      <w:r>
+        <w:rPr>
+          <w:sz w:val="36"/>
+          <w:szCs w:val="36"/>
+          <w:lang w:val="fr-FR"/>
+        </w:rPr>
+        <w:t>modernisne</w:t>
+      </w:r>
+      <w:proofErr w:type="spellEnd"/>
+      <w:r>
+        <w:rPr>
+          <w:sz w:val="36"/>
+          <w:szCs w:val="36"/>
+          <w:lang w:val="fr-FR"/>
+        </w:rPr>
+        <w:t xml:space="preserve"> 1890 -1930</w:t>
       </w:r>
     </w:p>
     <w:p>
@@ -730,7 +748,23 @@
           <w:sz w:val="24"/>
           <w:szCs w:val="24"/>
         </w:rPr>
-        <w:t xml:space="preserve">Rejet du roman réaliste : structure non linéaire, démantèlement de l’omniscience, de la causalité, description de l’intériorité de la cse et non de la </w:t>
+        <w:t xml:space="preserve">Rejet du roman réaliste : structure non linéaire, démantèlement de l’omniscience, de la causalité, description de l’intériorité de la </w:t>
+      </w:r>
+      <w:proofErr w:type="spellStart"/>
+      <w:r>
+        <w:rPr>
+          <w:sz w:val="24"/>
+          <w:szCs w:val="24"/>
+        </w:rPr>
+        <w:t>cse</w:t>
+      </w:r>
+      <w:proofErr w:type="spellEnd"/>
+      <w:r>
+        <w:rPr>
+          <w:sz w:val="24"/>
+          <w:szCs w:val="24"/>
+        </w:rPr>
+        <w:t xml:space="preserve"> et non de la </w:t>
       </w:r>
       <w:r>
         <w:rPr>
@@ -987,55 +1021,201 @@
           <w:szCs w:val="24"/>
         </w:rPr>
       </w:pPr>
-      <w:r>
-        <w:rPr>
-          <w:sz w:val="24"/>
-          <w:szCs w:val="24"/>
-        </w:rPr>
-        <w:t>VIrgina Woolf ( 1882-1941 )</w:t>
-      </w:r>
-    </w:p>
-    <w:p>
-      <w:pPr>
-        <w:rPr>
-          <w:sz w:val="24"/>
-          <w:szCs w:val="24"/>
-        </w:rPr>
-      </w:pPr>
-      <w:r>
-        <w:rPr>
-          <w:sz w:val="24"/>
-          <w:szCs w:val="24"/>
-        </w:rPr>
-        <w:t xml:space="preserve">Écrivaine féminisme : Une chambre à soi ( 1929 ) </w:t>
-      </w:r>
-    </w:p>
-    <w:p>
-      <w:pPr>
-        <w:pStyle w:val="Paragraphedeliste"/>
-        <w:numPr>
-          <w:ilvl w:val="0"/>
-          <w:numId w:val="1"/>
-        </w:numPr>
-        <w:rPr>
-          <w:sz w:val="24"/>
-          <w:szCs w:val="24"/>
-        </w:rPr>
-      </w:pPr>
-      <w:r>
-        <w:rPr>
-          <w:sz w:val="24"/>
-          <w:szCs w:val="24"/>
-        </w:rPr>
-        <w:t>Pionnière du stream of consciousness : association d idées, se</w:t>
-      </w:r>
-      <w:r>
-        <w:rPr>
-          <w:sz w:val="24"/>
-          <w:szCs w:val="24"/>
-        </w:rPr>
-        <w:t>nsation, souvenir, sauts dans le temps  / espace et d une cse à l autre</w:t>
-      </w:r>
+      <w:proofErr w:type="spellStart"/>
+      <w:r>
+        <w:rPr>
+          <w:sz w:val="24"/>
+          <w:szCs w:val="24"/>
+        </w:rPr>
+        <w:t>VIrgina</w:t>
+      </w:r>
+      <w:proofErr w:type="spellEnd"/>
+      <w:r>
+        <w:rPr>
+          <w:sz w:val="24"/>
+          <w:szCs w:val="24"/>
+        </w:rPr>
+        <w:t xml:space="preserve"> Woolf </w:t>
+      </w:r>
+      <w:proofErr w:type="gramStart"/>
+      <w:r>
+        <w:rPr>
+          <w:sz w:val="24"/>
+          <w:szCs w:val="24"/>
+        </w:rPr>
+        <w:t>( 1882</w:t>
+      </w:r>
+      <w:proofErr w:type="gramEnd"/>
+      <w:r>
+        <w:rPr>
+          <w:sz w:val="24"/>
+          <w:szCs w:val="24"/>
+        </w:rPr>
+        <w:t>-1941 )</w:t>
+      </w:r>
+    </w:p>
+    <w:p>
+      <w:pPr>
+        <w:rPr>
+          <w:sz w:val="24"/>
+          <w:szCs w:val="24"/>
+        </w:rPr>
+      </w:pPr>
+      <w:r>
+        <w:rPr>
+          <w:sz w:val="24"/>
+          <w:szCs w:val="24"/>
+        </w:rPr>
+        <w:t xml:space="preserve">Écrivaine féminisme : Une chambre à soi </w:t>
+      </w:r>
+      <w:proofErr w:type="gramStart"/>
+      <w:r>
+        <w:rPr>
+          <w:sz w:val="24"/>
+          <w:szCs w:val="24"/>
+        </w:rPr>
+        <w:t>( 1929</w:t>
+      </w:r>
+      <w:proofErr w:type="gramEnd"/>
+      <w:r>
+        <w:rPr>
+          <w:sz w:val="24"/>
+          <w:szCs w:val="24"/>
+        </w:rPr>
+        <w:t xml:space="preserve"> ) </w:t>
+      </w:r>
+    </w:p>
+    <w:p>
+      <w:pPr>
+        <w:pStyle w:val="Paragraphedeliste"/>
+        <w:numPr>
+          <w:ilvl w:val="0"/>
+          <w:numId w:val="1"/>
+        </w:numPr>
+        <w:rPr>
+          <w:sz w:val="24"/>
+          <w:szCs w:val="24"/>
+        </w:rPr>
+      </w:pPr>
+      <w:r>
+        <w:rPr>
+          <w:sz w:val="24"/>
+          <w:szCs w:val="24"/>
+        </w:rPr>
+        <w:t xml:space="preserve">Pionnière du </w:t>
+      </w:r>
+      <w:proofErr w:type="spellStart"/>
+      <w:r>
+        <w:rPr>
+          <w:sz w:val="24"/>
+          <w:szCs w:val="24"/>
+        </w:rPr>
+        <w:t>stream</w:t>
+      </w:r>
+      <w:proofErr w:type="spellEnd"/>
+      <w:r>
+        <w:rPr>
+          <w:sz w:val="24"/>
+          <w:szCs w:val="24"/>
+        </w:rPr>
+        <w:t xml:space="preserve"> of </w:t>
+      </w:r>
+      <w:proofErr w:type="spellStart"/>
+      <w:r>
+        <w:rPr>
+          <w:sz w:val="24"/>
+          <w:szCs w:val="24"/>
+        </w:rPr>
+        <w:t>consciousness</w:t>
+      </w:r>
+      <w:proofErr w:type="spellEnd"/>
+      <w:r>
+        <w:rPr>
+          <w:sz w:val="24"/>
+          <w:szCs w:val="24"/>
+        </w:rPr>
+        <w:t xml:space="preserve"> : association </w:t>
+      </w:r>
+      <w:proofErr w:type="spellStart"/>
+      <w:r>
+        <w:rPr>
+          <w:sz w:val="24"/>
+          <w:szCs w:val="24"/>
+        </w:rPr>
+        <w:t>d idées</w:t>
+      </w:r>
+      <w:proofErr w:type="spellEnd"/>
+      <w:r>
+        <w:rPr>
+          <w:sz w:val="24"/>
+          <w:szCs w:val="24"/>
+        </w:rPr>
+        <w:t>, se</w:t>
+      </w:r>
+      <w:r>
+        <w:rPr>
+          <w:sz w:val="24"/>
+          <w:szCs w:val="24"/>
+        </w:rPr>
+        <w:t xml:space="preserve">nsation, souvenir, sauts dans le </w:t>
+      </w:r>
+      <w:proofErr w:type="gramStart"/>
+      <w:r>
+        <w:rPr>
+          <w:sz w:val="24"/>
+          <w:szCs w:val="24"/>
+        </w:rPr>
+        <w:t>temps  /</w:t>
+      </w:r>
+      <w:proofErr w:type="gramEnd"/>
+      <w:r>
+        <w:rPr>
+          <w:sz w:val="24"/>
+          <w:szCs w:val="24"/>
+        </w:rPr>
+        <w:t xml:space="preserve"> espace et </w:t>
+      </w:r>
+      <w:proofErr w:type="spellStart"/>
+      <w:r>
+        <w:rPr>
+          <w:sz w:val="24"/>
+          <w:szCs w:val="24"/>
+        </w:rPr>
+        <w:t>d une</w:t>
+      </w:r>
+      <w:proofErr w:type="spellEnd"/>
+      <w:r>
+        <w:rPr>
+          <w:sz w:val="24"/>
+          <w:szCs w:val="24"/>
+        </w:rPr>
+        <w:t xml:space="preserve"> </w:t>
+      </w:r>
+      <w:proofErr w:type="spellStart"/>
+      <w:r>
+        <w:rPr>
+          <w:sz w:val="24"/>
+          <w:szCs w:val="24"/>
+        </w:rPr>
+        <w:t>cse</w:t>
+      </w:r>
+      <w:proofErr w:type="spellEnd"/>
+      <w:r>
+        <w:rPr>
+          <w:sz w:val="24"/>
+          <w:szCs w:val="24"/>
+        </w:rPr>
+        <w:t xml:space="preserve"> à </w:t>
+      </w:r>
+      <w:proofErr w:type="spellStart"/>
+      <w:r>
+        <w:rPr>
+          <w:sz w:val="24"/>
+          <w:szCs w:val="24"/>
+        </w:rPr>
+        <w:t>l autre</w:t>
+      </w:r>
+      <w:proofErr w:type="spellEnd"/>
     </w:p>
     <w:p>
       <w:pPr>
@@ -1094,216 +1274,252 @@
           <w:sz w:val="36"/>
           <w:szCs w:val="36"/>
         </w:rPr>
-        <w:t>Postmodernisme à l’époque contemporaine ( 1960 – 2000 )</w:t>
-      </w:r>
-    </w:p>
-    <w:p>
-      <w:pPr>
-        <w:rPr>
-          <w:sz w:val="24"/>
-          <w:szCs w:val="24"/>
-        </w:rPr>
-      </w:pPr>
-      <w:r>
-        <w:rPr>
-          <w:sz w:val="24"/>
-          <w:szCs w:val="24"/>
-        </w:rPr>
-        <w:t xml:space="preserve">Une ère (après 1960) caractérisé par : </w:t>
-      </w:r>
-    </w:p>
-    <w:p>
-      <w:pPr>
-        <w:pStyle w:val="Paragraphedeliste"/>
-        <w:numPr>
-          <w:ilvl w:val="0"/>
-          <w:numId w:val="1"/>
-        </w:numPr>
-        <w:rPr>
-          <w:sz w:val="24"/>
-          <w:szCs w:val="24"/>
-        </w:rPr>
-      </w:pPr>
-      <w:r>
-        <w:rPr>
-          <w:sz w:val="24"/>
-          <w:szCs w:val="24"/>
-        </w:rPr>
-        <w:t>Désenchantement / désillusion : effondrement du projet moderne</w:t>
-      </w:r>
-    </w:p>
-    <w:p>
-      <w:pPr>
-        <w:pStyle w:val="Paragraphedeliste"/>
-        <w:numPr>
-          <w:ilvl w:val="0"/>
-          <w:numId w:val="1"/>
-        </w:numPr>
-        <w:rPr>
-          <w:sz w:val="24"/>
-          <w:szCs w:val="24"/>
-        </w:rPr>
-      </w:pPr>
-      <w:r>
-        <w:rPr>
-          <w:sz w:val="24"/>
-          <w:szCs w:val="24"/>
-        </w:rPr>
-        <w:t>Faillite de la raison et des absolus</w:t>
-      </w:r>
-    </w:p>
-    <w:p>
-      <w:pPr>
-        <w:pStyle w:val="Paragraphedeliste"/>
-        <w:numPr>
-          <w:ilvl w:val="0"/>
-          <w:numId w:val="1"/>
-        </w:numPr>
-        <w:rPr>
-          <w:sz w:val="24"/>
-          <w:szCs w:val="24"/>
-        </w:rPr>
-      </w:pPr>
-      <w:r>
-        <w:rPr>
-          <w:sz w:val="24"/>
-          <w:szCs w:val="24"/>
-        </w:rPr>
-        <w:t>Fin du mythe du progrès : fin des grands récits (Lyotard)</w:t>
-      </w:r>
-    </w:p>
-    <w:p>
-      <w:pPr>
-        <w:pStyle w:val="Paragraphedeliste"/>
-        <w:numPr>
-          <w:ilvl w:val="0"/>
-          <w:numId w:val="1"/>
-        </w:numPr>
-        <w:rPr>
-          <w:sz w:val="24"/>
-          <w:szCs w:val="24"/>
-        </w:rPr>
-      </w:pPr>
-      <w:r>
-        <w:rPr>
-          <w:sz w:val="24"/>
-          <w:szCs w:val="24"/>
-        </w:rPr>
-        <w:t>Hyperindividualisme / disparition des espoirs collectifs</w:t>
-      </w:r>
-    </w:p>
-    <w:p>
-      <w:pPr>
-        <w:rPr>
-          <w:sz w:val="24"/>
-          <w:szCs w:val="24"/>
-        </w:rPr>
-      </w:pPr>
-      <w:r>
-        <w:rPr>
-          <w:sz w:val="24"/>
-          <w:szCs w:val="24"/>
-        </w:rPr>
-        <w:t xml:space="preserve">La littérature postmodernisme : </w:t>
-      </w:r>
-    </w:p>
-    <w:p>
-      <w:pPr>
-        <w:pStyle w:val="Paragraphedeliste"/>
-        <w:numPr>
-          <w:ilvl w:val="0"/>
-          <w:numId w:val="1"/>
-        </w:numPr>
-        <w:rPr>
-          <w:sz w:val="24"/>
-          <w:szCs w:val="24"/>
-        </w:rPr>
-      </w:pPr>
-      <w:r>
-        <w:rPr>
-          <w:sz w:val="24"/>
-          <w:szCs w:val="24"/>
-        </w:rPr>
-        <w:t>Liquidation de l’héritage avant-gardiste</w:t>
-      </w:r>
-    </w:p>
-    <w:p>
-      <w:pPr>
-        <w:pStyle w:val="Paragraphedeliste"/>
-        <w:numPr>
-          <w:ilvl w:val="0"/>
-          <w:numId w:val="1"/>
-        </w:numPr>
-        <w:rPr>
-          <w:sz w:val="24"/>
-          <w:szCs w:val="24"/>
-        </w:rPr>
-      </w:pPr>
-      <w:r>
-        <w:rPr>
-          <w:sz w:val="24"/>
-          <w:szCs w:val="24"/>
-        </w:rPr>
-        <w:t>Renoncement à l’originalité –&gt; reprise, recyclage, intertextualité, pastiche, mélange</w:t>
-      </w:r>
-    </w:p>
-    <w:p>
-      <w:pPr>
-        <w:pStyle w:val="Paragraphedeliste"/>
-        <w:numPr>
-          <w:ilvl w:val="0"/>
-          <w:numId w:val="1"/>
-        </w:numPr>
-        <w:rPr>
-          <w:sz w:val="24"/>
-          <w:szCs w:val="24"/>
-        </w:rPr>
-      </w:pPr>
-      <w:r>
-        <w:rPr>
-          <w:sz w:val="24"/>
-          <w:szCs w:val="24"/>
-        </w:rPr>
-        <w:t>Ironie, humour, ludisme</w:t>
-      </w:r>
-    </w:p>
-    <w:p>
-      <w:pPr>
-        <w:pStyle w:val="Paragraphedeliste"/>
-        <w:numPr>
-          <w:ilvl w:val="0"/>
-          <w:numId w:val="1"/>
-        </w:numPr>
-        <w:rPr>
-          <w:sz w:val="24"/>
-          <w:szCs w:val="24"/>
-        </w:rPr>
-      </w:pPr>
-      <w:r>
-        <w:rPr>
-          <w:sz w:val="24"/>
-          <w:szCs w:val="24"/>
-        </w:rPr>
-        <w:t>Métafiction : écriture autoréférentielle (la fiction parle de la fiction et non du monde)</w:t>
-      </w:r>
-    </w:p>
-    <w:p>
-      <w:pPr>
-        <w:jc w:val="center"/>
+        <w:t xml:space="preserve">Postmodernisme à l’époque contemporaine </w:t>
+      </w:r>
+      <w:proofErr w:type="gramStart"/>
+      <w:r>
         <w:rPr>
           <w:sz w:val="36"/>
           <w:szCs w:val="36"/>
         </w:rPr>
-      </w:pPr>
-    </w:p>
-    <w:p>
-      <w:pPr>
-        <w:jc w:val="center"/>
+        <w:t>( 1960</w:t>
+      </w:r>
+      <w:proofErr w:type="gramEnd"/>
+      <w:r>
         <w:rPr>
           <w:sz w:val="36"/>
           <w:szCs w:val="36"/>
         </w:rPr>
-      </w:pPr>
+        <w:t xml:space="preserve"> – 2000 )</w:t>
+      </w:r>
+    </w:p>
+    <w:p>
+      <w:pPr>
+        <w:rPr>
+          <w:sz w:val="24"/>
+          <w:szCs w:val="24"/>
+        </w:rPr>
+      </w:pPr>
+      <w:r>
+        <w:rPr>
+          <w:sz w:val="24"/>
+          <w:szCs w:val="24"/>
+        </w:rPr>
+        <w:t xml:space="preserve">Une ère (après 1960) caractérisé par : </w:t>
+      </w:r>
+    </w:p>
+    <w:p>
+      <w:pPr>
+        <w:pStyle w:val="Paragraphedeliste"/>
+        <w:numPr>
+          <w:ilvl w:val="0"/>
+          <w:numId w:val="1"/>
+        </w:numPr>
+        <w:rPr>
+          <w:sz w:val="24"/>
+          <w:szCs w:val="24"/>
+        </w:rPr>
+      </w:pPr>
+      <w:r>
+        <w:rPr>
+          <w:sz w:val="24"/>
+          <w:szCs w:val="24"/>
+        </w:rPr>
+        <w:t>Désenchantement / désillusion : effondrement du projet moderne</w:t>
+      </w:r>
+    </w:p>
+    <w:p>
+      <w:pPr>
+        <w:pStyle w:val="Paragraphedeliste"/>
+        <w:numPr>
+          <w:ilvl w:val="0"/>
+          <w:numId w:val="1"/>
+        </w:numPr>
+        <w:rPr>
+          <w:sz w:val="24"/>
+          <w:szCs w:val="24"/>
+        </w:rPr>
+      </w:pPr>
+      <w:r>
+        <w:rPr>
+          <w:sz w:val="24"/>
+          <w:szCs w:val="24"/>
+        </w:rPr>
+        <w:t>Faillite de la raison et des absolus</w:t>
+      </w:r>
+    </w:p>
+    <w:p>
+      <w:pPr>
+        <w:pStyle w:val="Paragraphedeliste"/>
+        <w:numPr>
+          <w:ilvl w:val="0"/>
+          <w:numId w:val="1"/>
+        </w:numPr>
+        <w:rPr>
+          <w:sz w:val="24"/>
+          <w:szCs w:val="24"/>
+        </w:rPr>
+      </w:pPr>
+      <w:r>
+        <w:rPr>
+          <w:sz w:val="24"/>
+          <w:szCs w:val="24"/>
+        </w:rPr>
+        <w:t>Fin du mythe du progrès : fin des grands récits (Lyotard)</w:t>
+      </w:r>
+    </w:p>
+    <w:p>
+      <w:pPr>
+        <w:pStyle w:val="Paragraphedeliste"/>
+        <w:numPr>
+          <w:ilvl w:val="0"/>
+          <w:numId w:val="1"/>
+        </w:numPr>
+        <w:rPr>
+          <w:sz w:val="24"/>
+          <w:szCs w:val="24"/>
+        </w:rPr>
+      </w:pPr>
+      <w:proofErr w:type="spellStart"/>
+      <w:r>
+        <w:rPr>
+          <w:sz w:val="24"/>
+          <w:szCs w:val="24"/>
+        </w:rPr>
+        <w:t>Hyperindividualisme</w:t>
+      </w:r>
+      <w:proofErr w:type="spellEnd"/>
+      <w:r>
+        <w:rPr>
+          <w:sz w:val="24"/>
+          <w:szCs w:val="24"/>
+        </w:rPr>
+        <w:t xml:space="preserve"> / disparition des espoirs collectifs</w:t>
+      </w:r>
+    </w:p>
+    <w:p>
+      <w:pPr>
+        <w:rPr>
+          <w:sz w:val="24"/>
+          <w:szCs w:val="24"/>
+        </w:rPr>
+      </w:pPr>
+      <w:r>
+        <w:rPr>
+          <w:sz w:val="24"/>
+          <w:szCs w:val="24"/>
+        </w:rPr>
+        <w:t xml:space="preserve">La littérature postmodernisme : </w:t>
+      </w:r>
+    </w:p>
+    <w:p>
+      <w:pPr>
+        <w:pStyle w:val="Paragraphedeliste"/>
+        <w:numPr>
+          <w:ilvl w:val="0"/>
+          <w:numId w:val="1"/>
+        </w:numPr>
+        <w:rPr>
+          <w:sz w:val="24"/>
+          <w:szCs w:val="24"/>
+        </w:rPr>
+      </w:pPr>
+      <w:r>
+        <w:rPr>
+          <w:sz w:val="24"/>
+          <w:szCs w:val="24"/>
+        </w:rPr>
+        <w:t>Liquidation de l’héritage avant-gardiste</w:t>
+      </w:r>
+    </w:p>
+    <w:p>
+      <w:pPr>
+        <w:pStyle w:val="Paragraphedeliste"/>
+        <w:numPr>
+          <w:ilvl w:val="0"/>
+          <w:numId w:val="1"/>
+        </w:numPr>
+        <w:rPr>
+          <w:sz w:val="24"/>
+          <w:szCs w:val="24"/>
+        </w:rPr>
+      </w:pPr>
+      <w:r>
+        <w:rPr>
+          <w:sz w:val="24"/>
+          <w:szCs w:val="24"/>
+        </w:rPr>
+        <w:t>Renoncement à l’originalité –&gt; reprise, recyclage, intertextualité, pastiche, mélange</w:t>
+      </w:r>
+    </w:p>
+    <w:p>
+      <w:pPr>
+        <w:pStyle w:val="Paragraphedeliste"/>
+        <w:numPr>
+          <w:ilvl w:val="0"/>
+          <w:numId w:val="1"/>
+        </w:numPr>
+        <w:rPr>
+          <w:sz w:val="24"/>
+          <w:szCs w:val="24"/>
+        </w:rPr>
+      </w:pPr>
+      <w:r>
+        <w:rPr>
+          <w:sz w:val="24"/>
+          <w:szCs w:val="24"/>
+        </w:rPr>
+        <w:t>Ironie, humour, ludisme</w:t>
+      </w:r>
+    </w:p>
+    <w:p>
+      <w:pPr>
+        <w:pStyle w:val="Paragraphedeliste"/>
+        <w:numPr>
+          <w:ilvl w:val="0"/>
+          <w:numId w:val="1"/>
+        </w:numPr>
+        <w:rPr>
+          <w:sz w:val="24"/>
+          <w:szCs w:val="24"/>
+        </w:rPr>
+      </w:pPr>
+      <w:r>
+        <w:rPr>
+          <w:sz w:val="24"/>
+          <w:szCs w:val="24"/>
+        </w:rPr>
+        <w:t>Métafiction : écriture autoréférentielle (la fiction parle de la fiction et non du monde)</w:t>
+      </w:r>
+    </w:p>
+    <w:p>
+      <w:pPr>
+        <w:pStyle w:val="Paragraphedeliste"/>
+        <w:numPr>
+          <w:ilvl w:val="0"/>
+          <w:numId w:val="1"/>
+        </w:numPr>
+        <w:spacing w:before="100" w:beforeAutospacing="1" w:after="100" w:afterAutospacing="1" w:line="240" w:lineRule="auto"/>
+        <w:rPr>
+          <w:rFonts w:ascii="Times New Roman" w:eastAsia="Times New Roman" w:hAnsi="Times New Roman" w:cs="Times New Roman"/>
+          <w:kern w:val="0"/>
+          <w:sz w:val="24"/>
+          <w:szCs w:val="24"/>
+          <w:lang w:eastAsia="fr-CA"/>
+          <w14:ligatures w14:val="none"/>
+        </w:rPr>
+      </w:pPr>
+      <w:r>
+        <w:rPr>
+          <w:rFonts w:ascii="Times New Roman" w:eastAsia="Times New Roman" w:hAnsi="Times New Roman" w:cs="Times New Roman"/>
+          <w:kern w:val="0"/>
+          <w:sz w:val="24"/>
+          <w:szCs w:val="24"/>
+          <w:lang w:eastAsia="fr-CA"/>
+          <w14:ligatures w14:val="none"/>
+        </w:rPr>
+        <w:t>De la Belle Époque à la littérature contemporaine, en passant par les mouvements d'avant-garde et le postmodernisme, l'histoire de la littérature n'a cessé d'évoluer, reflétant les bouleversements sociaux, politiques et culturels qui ont marqué le XXe siècle et le début du XXIe. Cette dissertation s'attachera à retracer les grandes tendances qui ont façonné le paysage littéraire de cette période, en s'arrêtant plus particulièrement sur les mouvements d'avant-garde, le modernisme et le postmodernisme, et en illustrant ces propos par l'analyse d'œuvres d'auteurs tels que Marcel Proust, Franz Kafka, Virginia Woolf et Emmanuel Carrère.</w:t>
+      </w:r>
     </w:p>
     <w:p>
       <w:pPr>
@@ -1486,8 +1702,17 @@
           <w:sz w:val="24"/>
           <w:szCs w:val="24"/>
         </w:rPr>
-        <w:t>Origines russes, du côté de sa mère, Hélène Carrère-Dancausse</w:t>
-      </w:r>
+        <w:t>Origines russes, du côté de sa mère, Hélène Carrère-</w:t>
+      </w:r>
+      <w:proofErr w:type="spellStart"/>
+      <w:r>
+        <w:rPr>
+          <w:sz w:val="24"/>
+          <w:szCs w:val="24"/>
+        </w:rPr>
+        <w:t>Dancausse</w:t>
+      </w:r>
+      <w:proofErr w:type="spellEnd"/>
     </w:p>
     <w:p>
       <w:pPr>
@@ -1533,7 +1758,23 @@
           <w:sz w:val="24"/>
           <w:szCs w:val="24"/>
         </w:rPr>
-        <w:t>s œuvres de fiction : Bravoure ( 1985, Prix du premier roman ), La classe de neige ( 1993 ) puis au passage à la non-fiction</w:t>
+        <w:t xml:space="preserve">s œuvres de fiction : Bravoure </w:t>
+      </w:r>
+      <w:proofErr w:type="gramStart"/>
+      <w:r>
+        <w:rPr>
+          <w:sz w:val="24"/>
+          <w:szCs w:val="24"/>
+        </w:rPr>
+        <w:t>( 1985</w:t>
+      </w:r>
+      <w:proofErr w:type="gramEnd"/>
+      <w:r>
+        <w:rPr>
+          <w:sz w:val="24"/>
+          <w:szCs w:val="24"/>
+        </w:rPr>
+        <w:t>, Prix du premier roman ), La classe de neige ( 1993 ) puis au passage à la non-fiction</w:t>
       </w:r>
     </w:p>
     <w:p>
@@ -1573,6 +1814,7 @@
           <w:sz w:val="24"/>
           <w:szCs w:val="24"/>
         </w:rPr>
+        <w:lastRenderedPageBreak/>
         <w:t>Bipolarité diagnostiquée sur le tard après 30 ans de psychanalyse</w:t>
       </w:r>
     </w:p>
@@ -1624,7 +1866,23 @@
           <w:sz w:val="24"/>
           <w:szCs w:val="24"/>
         </w:rPr>
-        <w:t>Origines de la non-fiction : In Cold blood, Truman Capote (1966)</w:t>
+        <w:t xml:space="preserve">Origines de la non-fiction : In Cold </w:t>
+      </w:r>
+      <w:proofErr w:type="spellStart"/>
+      <w:r>
+        <w:rPr>
+          <w:sz w:val="24"/>
+          <w:szCs w:val="24"/>
+        </w:rPr>
+        <w:t>blood</w:t>
+      </w:r>
+      <w:proofErr w:type="spellEnd"/>
+      <w:r>
+        <w:rPr>
+          <w:sz w:val="24"/>
+          <w:szCs w:val="24"/>
+        </w:rPr>
+        <w:t>, Truman Capote (1966)</w:t>
       </w:r>
     </w:p>
     <w:p>
@@ -1709,17 +1967,71 @@
     </w:p>
     <w:p>
       <w:pPr>
-        <w:rPr>
-          <w:sz w:val="24"/>
-          <w:szCs w:val="24"/>
-        </w:rPr>
-      </w:pPr>
-      <w:r>
-        <w:rPr>
-          <w:sz w:val="24"/>
-          <w:szCs w:val="24"/>
-        </w:rPr>
-        <w:t xml:space="preserve">La classe de neige c est une fiction traditionnelle </w:t>
+        <w:pStyle w:val="Paragraphedeliste"/>
+        <w:numPr>
+          <w:ilvl w:val="0"/>
+          <w:numId w:val="1"/>
+        </w:numPr>
+        <w:spacing w:before="100" w:beforeAutospacing="1" w:after="100" w:afterAutospacing="1" w:line="240" w:lineRule="auto"/>
+        <w:rPr>
+          <w:rFonts w:ascii="Times New Roman" w:eastAsia="Times New Roman" w:hAnsi="Times New Roman" w:cs="Times New Roman"/>
+          <w:kern w:val="0"/>
+          <w:sz w:val="24"/>
+          <w:szCs w:val="24"/>
+          <w:lang w:eastAsia="fr-CA"/>
+          <w14:ligatures w14:val="none"/>
+        </w:rPr>
+      </w:pPr>
+      <w:r>
+        <w:rPr>
+          <w:rFonts w:ascii="Times New Roman" w:eastAsia="Times New Roman" w:hAnsi="Times New Roman" w:cs="Times New Roman"/>
+          <w:kern w:val="0"/>
+          <w:sz w:val="24"/>
+          <w:szCs w:val="24"/>
+          <w:lang w:eastAsia="fr-CA"/>
+          <w14:ligatures w14:val="none"/>
+        </w:rPr>
+        <w:t>En conclusion, si la littérature des XXe et XXIe siècles se caractérise par sa diversité et sa fragmentation, elle n'en demeure pas moins traversée par des préoccupations communes, telles que la quête du sens, l'exploration de l'intériorité humaine et la réflexion sur la condition de l'homme dans un monde en constante mutation. Les auteurs de cette période, héritiers d'un riche héritage littéraire, ont su renouveler les formes et les langages, contribuant ainsi à l'enrichissement et à la complexité du paysage littéraire contemporain.</w:t>
+      </w:r>
+    </w:p>
+    <w:p>
+      <w:pPr>
+        <w:pStyle w:val="Paragraphedeliste"/>
+        <w:rPr>
+          <w:sz w:val="24"/>
+          <w:szCs w:val="24"/>
+        </w:rPr>
+      </w:pPr>
+    </w:p>
+    <w:p>
+      <w:pPr>
+        <w:rPr>
+          <w:sz w:val="24"/>
+          <w:szCs w:val="24"/>
+        </w:rPr>
+      </w:pPr>
+      <w:r>
+        <w:rPr>
+          <w:sz w:val="24"/>
+          <w:szCs w:val="24"/>
+        </w:rPr>
+        <w:t xml:space="preserve">La classe de neige </w:t>
+      </w:r>
+      <w:proofErr w:type="spellStart"/>
+      <w:r>
+        <w:rPr>
+          <w:sz w:val="24"/>
+          <w:szCs w:val="24"/>
+        </w:rPr>
+        <w:t>c est</w:t>
+      </w:r>
+      <w:proofErr w:type="spellEnd"/>
+      <w:r>
+        <w:rPr>
+          <w:sz w:val="24"/>
+          <w:szCs w:val="24"/>
+        </w:rPr>
+        <w:t xml:space="preserve"> une fiction traditionnelle </w:t>
       </w:r>
     </w:p>
     <w:p>
@@ -1762,7 +2074,23 @@
           <w:sz w:val="24"/>
           <w:szCs w:val="24"/>
         </w:rPr>
-        <w:t>Le rôle des récits ( non-littéraires) dans nos vies</w:t>
+        <w:t xml:space="preserve">Le rôle des récits </w:t>
+      </w:r>
+      <w:proofErr w:type="gramStart"/>
+      <w:r>
+        <w:rPr>
+          <w:sz w:val="24"/>
+          <w:szCs w:val="24"/>
+        </w:rPr>
+        <w:t>( non</w:t>
+      </w:r>
+      <w:proofErr w:type="gramEnd"/>
+      <w:r>
+        <w:rPr>
+          <w:sz w:val="24"/>
+          <w:szCs w:val="24"/>
+        </w:rPr>
+        <w:t>-littéraires) dans nos vies</w:t>
       </w:r>
     </w:p>
     <w:p>
@@ -1872,6 +2200,51 @@
           <w:szCs w:val="24"/>
         </w:rPr>
       </w:pPr>
+    </w:p>
+    <w:p>
+      <w:pPr>
+        <w:pStyle w:val="Paragraphedeliste"/>
+        <w:numPr>
+          <w:ilvl w:val="0"/>
+          <w:numId w:val="1"/>
+        </w:numPr>
+        <w:spacing w:before="100" w:beforeAutospacing="1" w:after="100" w:afterAutospacing="1" w:line="240" w:lineRule="auto"/>
+        <w:rPr>
+          <w:rFonts w:ascii="Times New Roman" w:eastAsia="Times New Roman" w:hAnsi="Times New Roman" w:cs="Times New Roman"/>
+          <w:kern w:val="0"/>
+          <w:sz w:val="24"/>
+          <w:szCs w:val="24"/>
+          <w:lang w:eastAsia="fr-CA"/>
+          <w14:ligatures w14:val="none"/>
+        </w:rPr>
+      </w:pPr>
+      <w:r>
+        <w:rPr>
+          <w:rFonts w:ascii="Times New Roman" w:eastAsia="Times New Roman" w:hAnsi="Times New Roman" w:cs="Times New Roman"/>
+          <w:kern w:val="0"/>
+          <w:sz w:val="24"/>
+          <w:szCs w:val="24"/>
+          <w:lang w:eastAsia="fr-CA"/>
+          <w14:ligatures w14:val="none"/>
+        </w:rPr>
+        <w:t>Si l'on prolonge cette réflexion, on peut se demander si la littérature contemporaine, marquée par un retour à un certain classicisme et par un intérêt croissant pour le récit, ne signe pas un retour du pendule vers un passé revisité. La question de l'identité et de la place de l'individu dans une société globalisée reste également une thématique centrale de la littérature d'aujourd'hui, explorée par de nombreux auteurs à travers des formes narratives toujours plus innovantes.</w:t>
+      </w:r>
+    </w:p>
+    <w:p>
+      <w:pPr>
+        <w:rPr>
+          <w:sz w:val="24"/>
+          <w:szCs w:val="24"/>
+        </w:rPr>
+      </w:pPr>
+    </w:p>
+    <w:p>
+      <w:pPr>
+        <w:rPr>
+          <w:sz w:val="24"/>
+          <w:szCs w:val="24"/>
+        </w:rPr>
+      </w:pPr>
       <w:r>
         <w:rPr>
           <w:sz w:val="24"/>
@@ -1897,6 +2270,7 @@
           <w:sz w:val="24"/>
           <w:szCs w:val="24"/>
         </w:rPr>
+        <w:lastRenderedPageBreak/>
         <w:t>Efficacité</w:t>
       </w:r>
     </w:p>
@@ -2668,7 +3042,6 @@
     <w:next w:val="Normal"/>
     <w:link w:val="Titre2Car"/>
     <w:uiPriority w:val="9"/>
-    <w:semiHidden/>
     <w:unhideWhenUsed/>
     <w:qFormat/>
     <w:rsid w:val="00922C3A"/>
@@ -2885,7 +3258,6 @@
     <w:basedOn w:val="Policepardfaut"/>
     <w:link w:val="Titre2"/>
     <w:uiPriority w:val="9"/>
-    <w:semiHidden/>
     <w:rsid w:val="00922C3A"/>
     <w:rPr>
       <w:rFonts w:asciiTheme="majorHAnsi" w:eastAsiaTheme="majorEastAsia" w:hAnsiTheme="majorHAnsi" w:cstheme="majorBidi"/>
@@ -3155,6 +3527,25 @@
       <w:smallCaps/>
       <w:color w:val="0F4761" w:themeColor="accent1" w:themeShade="BF"/>
       <w:spacing w:val="5"/>
+    </w:rPr>
+  </w:style>
+  <w:style w:type="paragraph" w:styleId="NormalWeb">
+    <w:name w:val="Normal (Web)"/>
+    <w:basedOn w:val="Normal"/>
+    <w:uiPriority w:val="99"/>
+    <w:semiHidden/>
+    <w:unhideWhenUsed/>
+    <w:rsid w:val="004E105A"/>
+    <w:pPr>
+      <w:spacing w:before="100" w:beforeAutospacing="1" w:after="100" w:afterAutospacing="1" w:line="240" w:lineRule="auto"/>
+    </w:pPr>
+    <w:rPr>
+      <w:rFonts w:ascii="Times New Roman" w:eastAsia="Times New Roman" w:hAnsi="Times New Roman" w:cs="Times New Roman"/>
+      <w:kern w:val="0"/>
+      <w:sz w:val="24"/>
+      <w:szCs w:val="24"/>
+      <w:lang w:eastAsia="fr-CA"/>
+      <w14:ligatures w14:val="none"/>
     </w:rPr>
   </w:style>
 </w:styles>
